--- a/测试.docx
+++ b/测试.docx
@@ -4,10 +4,30 @@
   <w:body>
     <w:p>
       <w:r>
+        <w:t>T</w:t>
+      </w:r>
+      <w:r>
         <w:rPr>
           <w:rFonts w:hint="eastAsia"/>
         </w:rPr>
-        <w:t>testing</w:t>
+        <w:t>esting</w:t>
+      </w:r>
+    </w:p>
+    <w:p/>
+    <w:p>
+      <w:pPr>
+        <w:rPr>
+          <w:rFonts w:hint="eastAsia"/>
+        </w:rPr>
+      </w:pPr>
+      <w:r>
+        <w:rPr>
+          <w:rFonts w:hint="eastAsia"/>
+        </w:rPr>
+        <w:t>修改</w:t>
+      </w:r>
+      <w:r>
+        <w:t>测试</w:t>
       </w:r>
       <w:bookmarkStart w:id="0" w:name="_GoBack"/>
       <w:bookmarkEnd w:id="0"/>
